--- a/需求分析.docx
+++ b/需求分析.docx
@@ -23,7 +23,24 @@
     </w:p>
     <w:p>
       <w:pPr>
-        <w:numPr>
+        <w:widowControl w:val="0"/>
+        <w:numPr>
+          <w:numId w:val="0"/>
+        </w:numPr>
+        <w:tabs>
+          <w:tab w:val="left" w:pos="312"/>
+        </w:tabs>
+        <w:jc w:val="both"/>
+        <w:rPr>
+          <w:rFonts w:hint="eastAsia"/>
+          <w:lang w:val="en-US" w:eastAsia="zh-CN"/>
+        </w:rPr>
+      </w:pPr>
+    </w:p>
+    <w:p>
+      <w:pPr>
+        <w:numPr>
+          <w:ilvl w:val="0"/>
           <w:numId w:val="0"/>
         </w:numPr>
         <w:ind w:firstLine="420" w:firstLineChars="0"/>
@@ -43,6 +60,40 @@
     <w:p>
       <w:pPr>
         <w:numPr>
+          <w:ilvl w:val="0"/>
+          <w:numId w:val="0"/>
+        </w:numPr>
+        <w:ind w:left="420" w:leftChars="0" w:firstLine="420" w:firstLineChars="0"/>
+        <w:rPr>
+          <w:rFonts w:hint="eastAsia"/>
+          <w:lang w:val="en-US" w:eastAsia="zh-CN"/>
+        </w:rPr>
+      </w:pPr>
+      <w:r>
+        <w:rPr>
+          <w:rFonts w:hint="eastAsia"/>
+          <w:lang w:val="en-US" w:eastAsia="zh-CN"/>
+        </w:rPr>
+        <w:t>本文档旨在为游戏下阶段的设计、开发提供依据和指导，为项目组成员对需求的详尽理解，以及在开发游戏项目中协同工作提供强有力的保证。同时本文档也作为项目评审验收的依据之一。</w:t>
+      </w:r>
+    </w:p>
+    <w:p>
+      <w:pPr>
+        <w:numPr>
+          <w:ilvl w:val="0"/>
+          <w:numId w:val="0"/>
+        </w:numPr>
+        <w:ind w:left="420" w:leftChars="0" w:firstLine="420" w:firstLineChars="0"/>
+        <w:rPr>
+          <w:rFonts w:hint="eastAsia"/>
+          <w:lang w:val="en-US" w:eastAsia="zh-CN"/>
+        </w:rPr>
+      </w:pPr>
+    </w:p>
+    <w:p>
+      <w:pPr>
+        <w:numPr>
+          <w:ilvl w:val="0"/>
           <w:numId w:val="0"/>
         </w:numPr>
         <w:ind w:firstLine="420" w:firstLineChars="0"/>
@@ -62,6 +113,7 @@
     <w:p>
       <w:pPr>
         <w:numPr>
+          <w:ilvl w:val="0"/>
           <w:numId w:val="0"/>
         </w:numPr>
         <w:ind w:left="420" w:leftChars="0" w:firstLine="420" w:firstLineChars="0"/>
@@ -81,6 +133,7 @@
     <w:p>
       <w:pPr>
         <w:numPr>
+          <w:ilvl w:val="0"/>
           <w:numId w:val="0"/>
         </w:numPr>
         <w:ind w:left="420" w:leftChars="0" w:firstLine="420" w:firstLineChars="0"/>
@@ -114,7 +167,7 @@
           <w:rFonts w:hint="eastAsia"/>
           <w:lang w:val="en-US" w:eastAsia="zh-CN"/>
         </w:rPr>
-        <w:t xml:space="preserve">           项目开发者：刘帅、宋从智、张赐、房渤萱、还有一个学姐</w:t>
+        <w:t xml:space="preserve">           项目开发者：刘帅、宋从智、张赐、房渤萱、冯惠妍</w:t>
       </w:r>
     </w:p>
     <w:p>
@@ -136,6 +189,21 @@
         </w:rPr>
         <w:t xml:space="preserve">           用户：游戏玩家</w:t>
       </w:r>
+    </w:p>
+    <w:p>
+      <w:pPr>
+        <w:numPr>
+          <w:ilvl w:val="0"/>
+          <w:numId w:val="0"/>
+        </w:numPr>
+        <w:ind w:left="210" w:leftChars="0"/>
+        <w:rPr>
+          <w:rFonts w:hint="eastAsia"/>
+          <w:lang w:val="en-US" w:eastAsia="zh-CN"/>
+        </w:rPr>
+      </w:pPr>
+      <w:bookmarkStart w:id="0" w:name="_GoBack"/>
+      <w:bookmarkEnd w:id="0"/>
     </w:p>
     <w:p>
       <w:pPr>
@@ -272,6 +340,7 @@
     <w:p>
       <w:pPr>
         <w:numPr>
+          <w:ilvl w:val="0"/>
           <w:numId w:val="0"/>
         </w:numPr>
         <w:ind w:firstLine="420" w:firstLineChars="0"/>
@@ -365,8 +434,6 @@
           <w:rFonts w:hint="eastAsia"/>
         </w:rPr>
       </w:pPr>
-      <w:bookmarkStart w:id="0" w:name="_GoBack"/>
-      <w:bookmarkEnd w:id="0"/>
       <w:r>
         <w:rPr>
           <w:rFonts w:hint="eastAsia"/>
@@ -392,7 +459,46 @@
         <w:rPr>
           <w:rFonts w:hint="eastAsia"/>
         </w:rPr>
-        <w:t>战棋游戏：回合制的、角色扮演的、在地图上按格移动人物进行作战的游戏。因为这种游戏就像是在下棋一样，故称为回合制战棋游戏。</w:t>
+        <w:t>战棋</w:t>
+      </w:r>
+      <w:r>
+        <w:rPr>
+          <w:rFonts w:hint="eastAsia"/>
+          <w:lang w:eastAsia="zh-CN"/>
+        </w:rPr>
+        <w:t>模式</w:t>
+      </w:r>
+      <w:r>
+        <w:rPr>
+          <w:rFonts w:hint="eastAsia"/>
+        </w:rPr>
+        <w:t>：回合制的、角色扮演的、在地图上按格移动人物进行作战的游戏</w:t>
+      </w:r>
+      <w:r>
+        <w:rPr>
+          <w:rFonts w:hint="eastAsia"/>
+          <w:lang w:eastAsia="zh-CN"/>
+        </w:rPr>
+        <w:t>模式</w:t>
+      </w:r>
+      <w:r>
+        <w:rPr>
+          <w:rFonts w:hint="eastAsia"/>
+        </w:rPr>
+        <w:t>。因为这种游戏</w:t>
+      </w:r>
+      <w:r>
+        <w:rPr>
+          <w:rFonts w:hint="eastAsia"/>
+          <w:lang w:eastAsia="zh-CN"/>
+        </w:rPr>
+        <w:t>模式类似于下棋的博弈模式</w:t>
+      </w:r>
+      <w:r>
+        <w:rPr>
+          <w:rFonts w:hint="eastAsia"/>
+        </w:rPr>
+        <w:t>，故称为回合制战棋游戏。</w:t>
       </w:r>
     </w:p>
     <w:p>
@@ -796,18 +902,54 @@
     </w:p>
     <w:p>
       <w:pPr>
-        <w:rPr>
-          <w:rFonts w:hint="eastAsia"/>
-          <w:lang w:val="en-US" w:eastAsia="zh-CN"/>
-        </w:rPr>
-      </w:pPr>
-      <w:r>
-        <w:rPr>
-          <w:rFonts w:hint="eastAsia"/>
-          <w:lang w:val="en-US" w:eastAsia="zh-CN"/>
-        </w:rPr>
-        <w:t>2.任务概述</w:t>
-      </w:r>
+        <w:ind w:left="420" w:leftChars="0" w:firstLine="420" w:firstLineChars="0"/>
+        <w:rPr>
+          <w:rFonts w:hint="eastAsia"/>
+          <w:lang w:val="en-US" w:eastAsia="zh-CN"/>
+        </w:rPr>
+      </w:pPr>
+    </w:p>
+    <w:p>
+      <w:pPr>
+        <w:ind w:left="420" w:leftChars="0" w:firstLine="420" w:firstLineChars="0"/>
+        <w:rPr>
+          <w:rFonts w:hint="eastAsia"/>
+          <w:lang w:val="en-US" w:eastAsia="zh-CN"/>
+        </w:rPr>
+      </w:pPr>
+    </w:p>
+    <w:p>
+      <w:pPr>
+        <w:numPr>
+          <w:ilvl w:val="0"/>
+          <w:numId w:val="1"/>
+        </w:numPr>
+        <w:ind w:left="0" w:leftChars="0" w:firstLine="0" w:firstLineChars="0"/>
+        <w:rPr>
+          <w:rFonts w:hint="eastAsia"/>
+          <w:lang w:val="en-US" w:eastAsia="zh-CN"/>
+        </w:rPr>
+      </w:pPr>
+      <w:r>
+        <w:rPr>
+          <w:rFonts w:hint="eastAsia"/>
+          <w:lang w:val="en-US" w:eastAsia="zh-CN"/>
+        </w:rPr>
+        <w:t>任务概述</w:t>
+      </w:r>
+    </w:p>
+    <w:p>
+      <w:pPr>
+        <w:numPr>
+          <w:ilvl w:val="0"/>
+          <w:numId w:val="1"/>
+        </w:numPr>
+        <w:ind w:left="0" w:leftChars="0" w:firstLine="0" w:firstLineChars="0"/>
+        <w:rPr>
+          <w:rFonts w:hint="eastAsia"/>
+          <w:lang w:val="en-US" w:eastAsia="zh-CN"/>
+        </w:rPr>
+      </w:pPr>
     </w:p>
     <w:p>
       <w:pPr>
@@ -838,24 +980,134 @@
           <w:rFonts w:hint="eastAsia"/>
           <w:lang w:val="en-US" w:eastAsia="zh-CN"/>
         </w:rPr>
-        <w:t>2.1.1 背景：以达拉崩吧为原型，构造了该故事的整体框架。国王的女儿被巨龙抢走，一个英雄出面打败了巨龙，救出了国王的女儿。</w:t>
-      </w:r>
-    </w:p>
-    <w:p>
-      <w:pPr>
-        <w:ind w:left="420" w:leftChars="0" w:firstLine="420" w:firstLineChars="0"/>
-        <w:rPr>
-          <w:rFonts w:hint="eastAsia"/>
-          <w:lang w:val="en-US" w:eastAsia="zh-CN"/>
-        </w:rPr>
-      </w:pPr>
-      <w:r>
-        <w:rPr>
-          <w:rFonts w:hint="eastAsia"/>
-          <w:lang w:val="en-US" w:eastAsia="zh-CN"/>
-        </w:rPr>
-        <w:t>2.1.2 目标：能做出基本功能相对完善的RPG-战旗类游戏，有一定的故事情节，在游戏体验方面，难度适中，以游戏策略为主。且系统相对稳定。</w:t>
-      </w:r>
+        <w:t>2.1.1 背景：</w:t>
+      </w:r>
+    </w:p>
+    <w:p>
+      <w:pPr>
+        <w:ind w:left="420" w:leftChars="0" w:firstLine="420" w:firstLineChars="0"/>
+        <w:rPr>
+          <w:rFonts w:hint="eastAsia"/>
+          <w:lang w:val="en-US" w:eastAsia="zh-CN"/>
+        </w:rPr>
+      </w:pPr>
+      <w:r>
+        <w:rPr>
+          <w:rFonts w:hint="eastAsia"/>
+          <w:lang w:val="en-US" w:eastAsia="zh-CN"/>
+        </w:rPr>
+        <w:t>随着信息时代的到来，各种多媒体技术层出不穷，极大程度丰富了人们的信息化生活。但是科技的加速发展也加重了人们工作负担，所以在业余时间找到适合的方式缓解自己的压力是极为重要的。当下将多媒体技术应用到游戏娱乐领域受到了大多数人的追捧，人们在游戏中舒缓压力，得以在工作中提高自己的办事效率。另一方面，游戏研发的商业前景不容小觑，如腾讯、网易等大型互联网公司通过运营大型游戏，取得了巨大的利益，这证明游戏研发领域的确有很大的发展空间和潜力。</w:t>
+      </w:r>
+    </w:p>
+    <w:p>
+      <w:pPr>
+        <w:ind w:left="420" w:leftChars="0" w:firstLine="420" w:firstLineChars="0"/>
+        <w:rPr>
+          <w:rFonts w:hint="eastAsia"/>
+          <w:lang w:val="en-US" w:eastAsia="zh-CN"/>
+        </w:rPr>
+      </w:pPr>
+      <w:r>
+        <w:rPr>
+          <w:rFonts w:hint="eastAsia"/>
+          <w:lang w:val="en-US" w:eastAsia="zh-CN"/>
+        </w:rPr>
+        <w:t>在众多的游戏模式中，RPG（R</w:t>
+      </w:r>
+      <w:r>
+        <w:rPr>
+          <w:rFonts w:hint="eastAsia"/>
+        </w:rPr>
+        <w:t>ole-Playing-Game</w:t>
+      </w:r>
+      <w:r>
+        <w:rPr>
+          <w:rFonts w:hint="eastAsia"/>
+          <w:lang w:eastAsia="zh-CN"/>
+        </w:rPr>
+        <w:t>）即角色扮演类游戏一直被玩家所陈赞。</w:t>
+      </w:r>
+      <w:r>
+        <w:rPr>
+          <w:rFonts w:hint="eastAsia"/>
+          <w:lang w:val="en-US" w:eastAsia="zh-CN"/>
+        </w:rPr>
+        <w:t>RPG游戏以其强烈的代入感、丰满的剧情、探险的精神深深吸引着玩家，使玩家可以身临其境，在紧张刺激的剧情中去探索未知的世界。</w:t>
+      </w:r>
+    </w:p>
+    <w:p>
+      <w:pPr>
+        <w:ind w:left="420" w:leftChars="0" w:firstLine="420" w:firstLineChars="0"/>
+        <w:rPr>
+          <w:rFonts w:hint="eastAsia"/>
+          <w:lang w:val="en-US" w:eastAsia="zh-CN"/>
+        </w:rPr>
+      </w:pPr>
+      <w:r>
+        <w:rPr>
+          <w:rFonts w:hint="eastAsia"/>
+          <w:lang w:val="en-US" w:eastAsia="zh-CN"/>
+        </w:rPr>
+        <w:t>同时，战棋模式也是老玩家所津津乐道的一种游戏模式。区别于其他的游戏模式，战棋模式更趋于对游戏策略的考量。玩家通过思考进行排兵布阵，以及在最恰当的时机发起攻击，还要揣测对方下一步的行动，从而实现最后的胜利。战棋这种游戏模式在潜移默化中不仅锻炼了玩家的大局观，还有对机会的把握程度，是一种博弈的艺术。</w:t>
+      </w:r>
+    </w:p>
+    <w:p>
+      <w:pPr>
+        <w:rPr>
+          <w:rFonts w:hint="eastAsia"/>
+          <w:lang w:val="en-US" w:eastAsia="zh-CN"/>
+        </w:rPr>
+      </w:pPr>
+    </w:p>
+    <w:p>
+      <w:pPr>
+        <w:ind w:left="420" w:leftChars="0" w:firstLine="420" w:firstLineChars="0"/>
+        <w:rPr>
+          <w:rFonts w:hint="eastAsia"/>
+          <w:lang w:val="en-US" w:eastAsia="zh-CN"/>
+        </w:rPr>
+      </w:pPr>
+      <w:r>
+        <w:rPr>
+          <w:rFonts w:hint="eastAsia"/>
+          <w:lang w:val="en-US" w:eastAsia="zh-CN"/>
+        </w:rPr>
+        <w:t>2.1.2 目标：</w:t>
+      </w:r>
+    </w:p>
+    <w:p>
+      <w:pPr>
+        <w:ind w:left="420" w:leftChars="0" w:firstLine="420" w:firstLineChars="0"/>
+        <w:rPr>
+          <w:rFonts w:hint="eastAsia"/>
+          <w:lang w:val="en-US" w:eastAsia="zh-CN"/>
+        </w:rPr>
+      </w:pPr>
+    </w:p>
+    <w:p>
+      <w:pPr>
+        <w:ind w:left="420" w:leftChars="0" w:firstLine="420" w:firstLineChars="0"/>
+        <w:rPr>
+          <w:rFonts w:hint="eastAsia"/>
+          <w:lang w:val="en-US" w:eastAsia="zh-CN"/>
+        </w:rPr>
+      </w:pPr>
+      <w:r>
+        <w:rPr>
+          <w:rFonts w:hint="eastAsia"/>
+          <w:lang w:val="en-US" w:eastAsia="zh-CN"/>
+        </w:rPr>
+        <w:t>能做出基本功能相对完善的RPG-战旗类游戏，有一定的故事情节，在游戏体验方面，难度适中，以游戏策略为主。且系统相对稳定。</w:t>
+      </w:r>
+    </w:p>
+    <w:p>
+      <w:pPr>
+        <w:ind w:left="420" w:leftChars="0" w:firstLine="420" w:firstLineChars="0"/>
+        <w:rPr>
+          <w:rFonts w:hint="eastAsia"/>
+          <w:lang w:val="en-US" w:eastAsia="zh-CN"/>
+        </w:rPr>
+      </w:pPr>
     </w:p>
     <w:p>
       <w:pPr>
@@ -881,6 +1133,15 @@
           <w:lang w:val="en-US" w:eastAsia="zh-CN"/>
         </w:rPr>
       </w:pPr>
+    </w:p>
+    <w:p>
+      <w:pPr>
+        <w:ind w:left="420" w:leftChars="0" w:firstLine="420" w:firstLineChars="0"/>
+        <w:rPr>
+          <w:rFonts w:hint="eastAsia"/>
+          <w:lang w:val="en-US" w:eastAsia="zh-CN"/>
+        </w:rPr>
+      </w:pPr>
       <w:r>
         <w:rPr>
           <w:rFonts w:hint="eastAsia"/>
@@ -891,6 +1152,15 @@
     </w:p>
     <w:p>
       <w:pPr>
+        <w:ind w:left="420" w:leftChars="0" w:firstLine="420" w:firstLineChars="0"/>
+        <w:rPr>
+          <w:rFonts w:hint="eastAsia"/>
+          <w:lang w:val="en-US" w:eastAsia="zh-CN"/>
+        </w:rPr>
+      </w:pPr>
+    </w:p>
+    <w:p>
+      <w:pPr>
         <w:ind w:firstLine="420" w:firstLineChars="0"/>
         <w:rPr>
           <w:rFonts w:hint="eastAsia"/>
@@ -918,39 +1188,39 @@
           <w:rFonts w:hint="eastAsia"/>
           <w:lang w:val="en-US" w:eastAsia="zh-CN"/>
         </w:rPr>
-        <w:t>2.2.1 设备环境：</w:t>
-      </w:r>
-    </w:p>
-    <w:p>
-      <w:pPr>
-        <w:ind w:left="420" w:leftChars="0" w:firstLine="420" w:firstLineChars="0"/>
-        <w:rPr>
-          <w:rFonts w:hint="eastAsia"/>
-          <w:lang w:val="en-US" w:eastAsia="zh-CN"/>
-        </w:rPr>
-      </w:pPr>
-      <w:r>
-        <w:rPr>
-          <w:rFonts w:hint="eastAsia"/>
-          <w:lang w:val="en-US" w:eastAsia="zh-CN"/>
-        </w:rPr>
-        <w:t>2.2.2 硬件环境</w:t>
-      </w:r>
-    </w:p>
-    <w:p>
-      <w:pPr>
-        <w:ind w:left="420" w:leftChars="0" w:firstLine="420" w:firstLineChars="0"/>
-        <w:rPr>
-          <w:rFonts w:hint="eastAsia"/>
-          <w:lang w:val="en-US" w:eastAsia="zh-CN"/>
-        </w:rPr>
-      </w:pPr>
-      <w:r>
-        <w:rPr>
-          <w:rFonts w:hint="eastAsia"/>
-          <w:lang w:val="en-US" w:eastAsia="zh-CN"/>
-        </w:rPr>
-        <w:t>2.2.3 软件环境</w:t>
+        <w:t>2.2.1 设备环境：Intel Core 2 双核或以上，内存至少2GB</w:t>
+      </w:r>
+    </w:p>
+    <w:p>
+      <w:pPr>
+        <w:ind w:left="420" w:leftChars="0" w:firstLine="420" w:firstLineChars="0"/>
+        <w:rPr>
+          <w:rFonts w:hint="eastAsia"/>
+          <w:lang w:val="en-US" w:eastAsia="zh-CN"/>
+        </w:rPr>
+      </w:pPr>
+      <w:r>
+        <w:rPr>
+          <w:rFonts w:hint="eastAsia"/>
+          <w:lang w:val="en-US" w:eastAsia="zh-CN"/>
+        </w:rPr>
+        <w:t>2.2.2 硬件环境：至少2GB的空余硬盘空间，显卡需要支持OpenGL，显示器1280*768分辨率或更高</w:t>
+      </w:r>
+    </w:p>
+    <w:p>
+      <w:pPr>
+        <w:ind w:left="420" w:leftChars="0" w:firstLine="420" w:firstLineChars="0"/>
+        <w:rPr>
+          <w:rFonts w:hint="eastAsia"/>
+          <w:lang w:val="en-US" w:eastAsia="zh-CN"/>
+        </w:rPr>
+      </w:pPr>
+      <w:r>
+        <w:rPr>
+          <w:rFonts w:hint="eastAsia"/>
+          <w:lang w:val="en-US" w:eastAsia="zh-CN"/>
+        </w:rPr>
+        <w:t>2.2.3 软件环境：RPG Maker MV、PyCharm</w:t>
       </w:r>
     </w:p>
     <w:p>
@@ -982,7 +1252,7 @@
           <w:rFonts w:hint="eastAsia"/>
           <w:lang w:val="en-US" w:eastAsia="zh-CN"/>
         </w:rPr>
-        <w:t>2.2.5 操作环境</w:t>
+        <w:t>2.2.5 操作环境：Windows 7/8/8.1/10 (32bit/64bit) 或 Mac OS X 10.10 及其更高版本</w:t>
       </w:r>
     </w:p>
     <w:p>
@@ -1020,6 +1290,7 @@
     <w:p>
       <w:pPr>
         <w:numPr>
+          <w:ilvl w:val="0"/>
           <w:numId w:val="0"/>
         </w:numPr>
         <w:ind w:firstLine="420" w:firstLineChars="0"/>
@@ -1039,6 +1310,7 @@
     <w:p>
       <w:pPr>
         <w:numPr>
+          <w:ilvl w:val="0"/>
           <w:numId w:val="0"/>
         </w:numPr>
         <w:ind w:left="420" w:leftChars="0" w:firstLine="420" w:firstLineChars="0"/>
@@ -1058,6 +1330,7 @@
     <w:p>
       <w:pPr>
         <w:numPr>
+          <w:ilvl w:val="0"/>
           <w:numId w:val="0"/>
         </w:numPr>
         <w:ind w:left="420" w:leftChars="0" w:firstLine="420" w:firstLineChars="0"/>
@@ -1077,6 +1350,7 @@
     <w:p>
       <w:pPr>
         <w:numPr>
+          <w:ilvl w:val="0"/>
           <w:numId w:val="0"/>
         </w:numPr>
         <w:ind w:left="420" w:leftChars="0" w:firstLine="420" w:firstLineChars="0"/>
@@ -1096,6 +1370,33 @@
     <w:p>
       <w:pPr>
         <w:numPr>
+          <w:ilvl w:val="0"/>
+          <w:numId w:val="0"/>
+        </w:numPr>
+        <w:ind w:left="420" w:leftChars="0" w:firstLine="420" w:firstLineChars="0"/>
+        <w:rPr>
+          <w:rFonts w:hint="eastAsia"/>
+          <w:lang w:val="en-US" w:eastAsia="zh-CN"/>
+        </w:rPr>
+      </w:pPr>
+    </w:p>
+    <w:p>
+      <w:pPr>
+        <w:numPr>
+          <w:ilvl w:val="0"/>
+          <w:numId w:val="0"/>
+        </w:numPr>
+        <w:ind w:left="420" w:leftChars="0" w:firstLine="420" w:firstLineChars="0"/>
+        <w:rPr>
+          <w:rFonts w:hint="eastAsia"/>
+          <w:lang w:val="en-US" w:eastAsia="zh-CN"/>
+        </w:rPr>
+      </w:pPr>
+    </w:p>
+    <w:p>
+      <w:pPr>
+        <w:numPr>
+          <w:ilvl w:val="0"/>
           <w:numId w:val="0"/>
         </w:numPr>
         <w:rPr>
@@ -1114,6 +1415,7 @@
     <w:p>
       <w:pPr>
         <w:numPr>
+          <w:ilvl w:val="0"/>
           <w:numId w:val="0"/>
         </w:numPr>
         <w:ind w:firstLine="420" w:firstLineChars="0"/>
@@ -1133,6 +1435,7 @@
     <w:p>
       <w:pPr>
         <w:numPr>
+          <w:ilvl w:val="0"/>
           <w:numId w:val="0"/>
         </w:numPr>
         <w:ind w:left="420" w:leftChars="0" w:firstLine="420" w:firstLineChars="0"/>
@@ -1152,6 +1455,7 @@
     <w:p>
       <w:pPr>
         <w:numPr>
+          <w:ilvl w:val="0"/>
           <w:numId w:val="0"/>
         </w:numPr>
         <w:ind w:left="420" w:leftChars="0" w:firstLine="420" w:firstLineChars="0"/>
@@ -1171,6 +1475,7 @@
     <w:p>
       <w:pPr>
         <w:numPr>
+          <w:ilvl w:val="0"/>
           <w:numId w:val="0"/>
         </w:numPr>
         <w:ind w:left="420" w:leftChars="0" w:firstLine="420" w:firstLineChars="0"/>
@@ -1268,6 +1573,7 @@
     <w:p>
       <w:pPr>
         <w:numPr>
+          <w:ilvl w:val="0"/>
           <w:numId w:val="0"/>
         </w:numPr>
         <w:ind w:left="420" w:leftChars="0" w:firstLine="420" w:firstLineChars="0"/>
@@ -1287,6 +1593,7 @@
     <w:p>
       <w:pPr>
         <w:numPr>
+          <w:ilvl w:val="0"/>
           <w:numId w:val="0"/>
         </w:numPr>
         <w:ind w:left="420" w:leftChars="0" w:firstLine="420" w:firstLineChars="0"/>
@@ -1306,6 +1613,7 @@
     <w:p>
       <w:pPr>
         <w:numPr>
+          <w:ilvl w:val="0"/>
           <w:numId w:val="0"/>
         </w:numPr>
         <w:ind w:left="420" w:leftChars="0" w:firstLine="420" w:firstLineChars="0"/>
@@ -1510,6 +1818,7 @@
     <w:p>
       <w:pPr>
         <w:numPr>
+          <w:ilvl w:val="0"/>
           <w:numId w:val="0"/>
         </w:numPr>
         <w:ind w:firstLine="420" w:firstLineChars="0"/>
@@ -1522,6 +1831,7 @@
     <w:p>
       <w:pPr>
         <w:numPr>
+          <w:ilvl w:val="0"/>
           <w:numId w:val="0"/>
         </w:numPr>
         <w:ind w:left="420" w:leftChars="0" w:firstLine="420" w:firstLineChars="0"/>
@@ -1709,7 +2019,7 @@
   <w:docDefaults>
     <w:rPrDefault>
       <w:rPr>
-        <w:rFonts w:ascii="Calibri" w:hAnsi="Calibri" w:eastAsia="宋体" w:cs="Times New Roman"/>
+        <w:rFonts w:ascii="Times New Roman" w:hAnsi="Times New Roman" w:eastAsia="宋体" w:cs="Times New Roman"/>
       </w:rPr>
     </w:rPrDefault>
   </w:docDefaults>
